--- a/UML.docx
+++ b/UML.docx
@@ -2,7 +2,138 @@
 <file path=word/document.xml><?xml version="1.0" encoding="utf-8"?>
 <w:document xmlns:wpc="http://schemas.microsoft.com/office/word/2010/wordprocessingCanvas" xmlns:cx="http://schemas.microsoft.com/office/drawing/2014/chartex" xmlns:cx1="http://schemas.microsoft.com/office/drawing/2015/9/8/chartex" xmlns:cx2="http://schemas.microsoft.com/office/drawing/2015/10/21/chartex" xmlns:cx3="http://schemas.microsoft.com/office/drawing/2016/5/9/chartex" xmlns:cx4="http://schemas.microsoft.com/office/drawing/2016/5/10/chartex" xmlns:cx5="http://schemas.microsoft.com/office/drawing/2016/5/11/chartex" xmlns:cx6="http://schemas.microsoft.com/office/drawing/2016/5/12/chartex" xmlns:cx7="http://schemas.microsoft.com/office/drawing/2016/5/13/chartex" xmlns:cx8="http://schemas.microsoft.com/office/drawing/2016/5/14/chartex" xmlns:mc="http://schemas.openxmlformats.org/markup-compatibility/2006" xmlns:aink="http://schemas.microsoft.com/office/drawing/2016/ink" xmlns:am3d="http://schemas.microsoft.com/office/drawing/2017/model3d" xmlns:o="urn:schemas-microsoft-com:office:office" xmlns:oel="http://schemas.microsoft.com/office/2019/extlst" xmlns:r="http://schemas.openxmlformats.org/officeDocument/2006/relationships" xmlns:m="http://schemas.openxmlformats.org/officeDocument/2006/math" xmlns:v="urn:schemas-microsoft-com:vml" xmlns:wp14="http://schemas.microsoft.com/office/word/2010/wordprocessingDrawing" xmlns:wp="http://schemas.openxmlformats.org/drawingml/2006/wordprocessingDrawing" xmlns:w10="urn:schemas-microsoft-com:office:word" xmlns:w="http://schemas.openxmlformats.org/wordprocessingml/2006/main" xmlns:w14="http://schemas.microsoft.com/office/word/2010/wordml" xmlns:w15="http://schemas.microsoft.com/office/word/2012/wordml" xmlns:w16cex="http://schemas.microsoft.com/office/word/2018/wordml/cex" xmlns:w16cid="http://schemas.microsoft.com/office/word/2016/wordml/cid" xmlns:w16="http://schemas.microsoft.com/office/word/2018/wordml" xmlns:w16du="http://schemas.microsoft.com/office/word/2023/wordml/word16du" xmlns:w16sdtdh="http://schemas.microsoft.com/office/word/2020/wordml/sdtdatahash" xmlns:w16se="http://schemas.microsoft.com/office/word/2015/wordml/symex" xmlns:wpg="http://schemas.microsoft.com/office/word/2010/wordprocessingGroup" xmlns:wpi="http://schemas.microsoft.com/office/word/2010/wordprocessingInk" xmlns:wne="http://schemas.microsoft.com/office/word/2006/wordml" xmlns:wps="http://schemas.microsoft.com/office/word/2010/wordprocessingShape" mc:Ignorable="w14 w15 w16se w16cid w16 w16cex w16sdtdh wp14">
   <w:body>
-    <w:p/>
+    <w:p>
+      <w:pPr>
+        <w:rPr>
+          <w:rFonts w:ascii="Times New Roman" w:hAnsi="Times New Roman" w:cs="Times New Roman"/>
+          <w:b/>
+          <w:bCs/>
+          <w:sz w:val="36"/>
+          <w:szCs w:val="36"/>
+          <w:lang w:val="da-DK"/>
+        </w:rPr>
+      </w:pPr>
+      <w:r>
+        <w:rPr>
+          <w:rFonts w:ascii="Times New Roman" w:hAnsi="Times New Roman" w:cs="Times New Roman"/>
+          <w:b/>
+          <w:bCs/>
+          <w:sz w:val="36"/>
+          <w:szCs w:val="36"/>
+          <w:lang w:val="da-DK"/>
+        </w:rPr>
+        <w:t>UML Diagrams</w:t>
+      </w:r>
+    </w:p>
+    <w:p>
+      <w:pPr>
+        <w:rPr>
+          <w:rFonts w:ascii="Times New Roman" w:hAnsi="Times New Roman" w:cs="Times New Roman"/>
+          <w:sz w:val="28"/>
+          <w:szCs w:val="28"/>
+          <w:u w:val="single"/>
+          <w:lang w:val="da-DK"/>
+        </w:rPr>
+      </w:pPr>
+      <w:proofErr w:type="spellStart"/>
+      <w:r>
+        <w:rPr>
+          <w:rFonts w:ascii="Times New Roman" w:hAnsi="Times New Roman" w:cs="Times New Roman"/>
+          <w:sz w:val="28"/>
+          <w:szCs w:val="28"/>
+          <w:u w:val="single"/>
+          <w:lang w:val="da-DK"/>
+        </w:rPr>
+        <w:t>Use</w:t>
+      </w:r>
+      <w:proofErr w:type="spellEnd"/>
+      <w:r>
+        <w:rPr>
+          <w:rFonts w:ascii="Times New Roman" w:hAnsi="Times New Roman" w:cs="Times New Roman"/>
+          <w:sz w:val="28"/>
+          <w:szCs w:val="28"/>
+          <w:u w:val="single"/>
+          <w:lang w:val="da-DK"/>
+        </w:rPr>
+        <w:t xml:space="preserve"> Case diagram</w:t>
+      </w:r>
+    </w:p>
+    <w:p>
+      <w:pPr>
+        <w:rPr>
+          <w:rFonts w:ascii="Times New Roman" w:hAnsi="Times New Roman" w:cs="Times New Roman"/>
+          <w:sz w:val="28"/>
+          <w:szCs w:val="28"/>
+          <w:u w:val="single"/>
+          <w:lang w:val="da-DK"/>
+        </w:rPr>
+      </w:pPr>
+    </w:p>
+    <w:p>
+      <w:pPr>
+        <w:rPr>
+          <w:rFonts w:ascii="Times New Roman" w:hAnsi="Times New Roman" w:cs="Times New Roman"/>
+          <w:sz w:val="28"/>
+          <w:szCs w:val="28"/>
+          <w:u w:val="single"/>
+          <w:lang w:val="da-DK"/>
+        </w:rPr>
+      </w:pPr>
+      <w:r>
+        <w:rPr>
+          <w:rFonts w:ascii="Times New Roman" w:hAnsi="Times New Roman" w:cs="Times New Roman"/>
+          <w:sz w:val="28"/>
+          <w:szCs w:val="28"/>
+          <w:u w:val="single"/>
+          <w:lang w:val="da-DK"/>
+        </w:rPr>
+        <w:t>Class diagram</w:t>
+      </w:r>
+    </w:p>
+    <w:p>
+      <w:pPr>
+        <w:rPr>
+          <w:rFonts w:ascii="Times New Roman" w:hAnsi="Times New Roman" w:cs="Times New Roman"/>
+          <w:sz w:val="28"/>
+          <w:szCs w:val="28"/>
+          <w:u w:val="single"/>
+          <w:lang w:val="da-DK"/>
+        </w:rPr>
+      </w:pPr>
+    </w:p>
+    <w:p>
+      <w:pPr>
+        <w:rPr>
+          <w:rFonts w:ascii="Times New Roman" w:hAnsi="Times New Roman" w:cs="Times New Roman"/>
+          <w:sz w:val="28"/>
+          <w:szCs w:val="28"/>
+          <w:u w:val="single"/>
+          <w:lang w:val="da-DK"/>
+        </w:rPr>
+      </w:pPr>
+      <w:proofErr w:type="spellStart"/>
+      <w:r>
+        <w:rPr>
+          <w:rFonts w:ascii="Times New Roman" w:hAnsi="Times New Roman" w:cs="Times New Roman"/>
+          <w:sz w:val="28"/>
+          <w:szCs w:val="28"/>
+          <w:u w:val="single"/>
+          <w:lang w:val="da-DK"/>
+        </w:rPr>
+        <w:t>Sequence</w:t>
+      </w:r>
+      <w:proofErr w:type="spellEnd"/>
+      <w:r>
+        <w:rPr>
+          <w:rFonts w:ascii="Times New Roman" w:hAnsi="Times New Roman" w:cs="Times New Roman"/>
+          <w:sz w:val="28"/>
+          <w:szCs w:val="28"/>
+          <w:u w:val="single"/>
+          <w:lang w:val="da-DK"/>
+        </w:rPr>
+        <w:t xml:space="preserve"> UML diagram</w:t>
+      </w:r>
+    </w:p>
     <w:sectPr>
       <w:pgSz w:w="11906" w:h="16838"/>
       <w:pgMar w:top="1701" w:right="1134" w:bottom="1701" w:left="1134" w:header="708" w:footer="708" w:gutter="0"/>

--- a/UML.docx
+++ b/UML.docx
@@ -35,7 +35,6 @@
           <w:lang w:val="da-DK"/>
         </w:rPr>
       </w:pPr>
-      <w:proofErr w:type="spellStart"/>
       <w:r>
         <w:rPr>
           <w:rFonts w:ascii="Times New Roman" w:hAnsi="Times New Roman" w:cs="Times New Roman"/>
@@ -44,10 +43,11 @@
           <w:u w:val="single"/>
           <w:lang w:val="da-DK"/>
         </w:rPr>
-        <w:t>Use</w:t>
+        <w:t>Use Case diagram</w:t>
       </w:r>
-      <w:proofErr w:type="spellEnd"/>
-      <w:r>
+    </w:p>
+    <w:p>
+      <w:pPr>
         <w:rPr>
           <w:rFonts w:ascii="Times New Roman" w:hAnsi="Times New Roman" w:cs="Times New Roman"/>
           <w:sz w:val="28"/>
@@ -55,7 +55,50 @@
           <w:u w:val="single"/>
           <w:lang w:val="da-DK"/>
         </w:rPr>
-        <w:t xml:space="preserve"> Case diagram</w:t>
+      </w:pPr>
+      <w:r>
+        <w:rPr>
+          <w:rFonts w:ascii="Times New Roman" w:hAnsi="Times New Roman" w:cs="Times New Roman"/>
+          <w:sz w:val="28"/>
+          <w:szCs w:val="28"/>
+          <w:u w:val="single"/>
+          <w:lang w:val="da-DK"/>
+        </w:rPr>
+        <w:drawing>
+          <wp:inline distT="0" distB="0" distL="0" distR="0" wp14:anchorId="37A247B2" wp14:editId="20AF7288">
+            <wp:extent cx="6120130" cy="4863465"/>
+            <wp:effectExtent l="0" t="0" r="0" b="0"/>
+            <wp:docPr id="1026072222" name="Picture 1" descr="Chart, schematic, bubble chart&#10;&#10;Description automatically generated"/>
+            <wp:cNvGraphicFramePr>
+              <a:graphicFrameLocks xmlns:a="http://schemas.openxmlformats.org/drawingml/2006/main" noChangeAspect="1"/>
+            </wp:cNvGraphicFramePr>
+            <a:graphic xmlns:a="http://schemas.openxmlformats.org/drawingml/2006/main">
+              <a:graphicData uri="http://schemas.openxmlformats.org/drawingml/2006/picture">
+                <pic:pic xmlns:pic="http://schemas.openxmlformats.org/drawingml/2006/picture">
+                  <pic:nvPicPr>
+                    <pic:cNvPr id="1026072222" name="Picture 1" descr="Chart, schematic, bubble chart&#10;&#10;Description automatically generated"/>
+                    <pic:cNvPicPr/>
+                  </pic:nvPicPr>
+                  <pic:blipFill>
+                    <a:blip r:embed="rId4"/>
+                    <a:stretch>
+                      <a:fillRect/>
+                    </a:stretch>
+                  </pic:blipFill>
+                  <pic:spPr>
+                    <a:xfrm>
+                      <a:off x="0" y="0"/>
+                      <a:ext cx="6120130" cy="4863465"/>
+                    </a:xfrm>
+                    <a:prstGeom prst="rect">
+                      <a:avLst/>
+                    </a:prstGeom>
+                  </pic:spPr>
+                </pic:pic>
+              </a:graphicData>
+            </a:graphic>
+          </wp:inline>
+        </w:drawing>
       </w:r>
     </w:p>
     <w:p>
@@ -111,7 +154,6 @@
           <w:lang w:val="da-DK"/>
         </w:rPr>
       </w:pPr>
-      <w:proofErr w:type="spellStart"/>
       <w:r>
         <w:rPr>
           <w:rFonts w:ascii="Times New Roman" w:hAnsi="Times New Roman" w:cs="Times New Roman"/>
@@ -120,18 +162,7 @@
           <w:u w:val="single"/>
           <w:lang w:val="da-DK"/>
         </w:rPr>
-        <w:t>Sequence</w:t>
-      </w:r>
-      <w:proofErr w:type="spellEnd"/>
-      <w:r>
-        <w:rPr>
-          <w:rFonts w:ascii="Times New Roman" w:hAnsi="Times New Roman" w:cs="Times New Roman"/>
-          <w:sz w:val="28"/>
-          <w:szCs w:val="28"/>
-          <w:u w:val="single"/>
-          <w:lang w:val="da-DK"/>
-        </w:rPr>
-        <w:t xml:space="preserve"> UML diagram</w:t>
+        <w:t>Sequence UML diagram</w:t>
       </w:r>
     </w:p>
     <w:sectPr>

--- a/UML.docx
+++ b/UML.docx
@@ -35,6 +35,7 @@
           <w:lang w:val="da-DK"/>
         </w:rPr>
       </w:pPr>
+      <w:proofErr w:type="spellStart"/>
       <w:r>
         <w:rPr>
           <w:rFonts w:ascii="Times New Roman" w:hAnsi="Times New Roman" w:cs="Times New Roman"/>
@@ -43,22 +44,34 @@
           <w:u w:val="single"/>
           <w:lang w:val="da-DK"/>
         </w:rPr>
-        <w:t>Use Case diagram</w:t>
+        <w:t>Use</w:t>
       </w:r>
-    </w:p>
-    <w:p>
-      <w:pPr>
-        <w:rPr>
-          <w:rFonts w:ascii="Times New Roman" w:hAnsi="Times New Roman" w:cs="Times New Roman"/>
-          <w:sz w:val="28"/>
-          <w:szCs w:val="28"/>
-          <w:u w:val="single"/>
-          <w:lang w:val="da-DK"/>
-        </w:rPr>
-      </w:pPr>
+      <w:proofErr w:type="spellEnd"/>
       <w:r>
         <w:rPr>
           <w:rFonts w:ascii="Times New Roman" w:hAnsi="Times New Roman" w:cs="Times New Roman"/>
+          <w:sz w:val="28"/>
+          <w:szCs w:val="28"/>
+          <w:u w:val="single"/>
+          <w:lang w:val="da-DK"/>
+        </w:rPr>
+        <w:t xml:space="preserve"> Case diagram</w:t>
+      </w:r>
+    </w:p>
+    <w:p>
+      <w:pPr>
+        <w:rPr>
+          <w:rFonts w:ascii="Times New Roman" w:hAnsi="Times New Roman" w:cs="Times New Roman"/>
+          <w:sz w:val="28"/>
+          <w:szCs w:val="28"/>
+          <w:u w:val="single"/>
+          <w:lang w:val="da-DK"/>
+        </w:rPr>
+      </w:pPr>
+      <w:r>
+        <w:rPr>
+          <w:rFonts w:ascii="Times New Roman" w:hAnsi="Times New Roman" w:cs="Times New Roman"/>
+          <w:noProof/>
           <w:sz w:val="28"/>
           <w:szCs w:val="28"/>
           <w:u w:val="single"/>
@@ -154,6 +167,73 @@
           <w:lang w:val="da-DK"/>
         </w:rPr>
       </w:pPr>
+    </w:p>
+    <w:p>
+      <w:pPr>
+        <w:rPr>
+          <w:rFonts w:ascii="Times New Roman" w:hAnsi="Times New Roman" w:cs="Times New Roman"/>
+          <w:sz w:val="28"/>
+          <w:szCs w:val="28"/>
+          <w:u w:val="single"/>
+          <w:lang w:val="da-DK"/>
+        </w:rPr>
+      </w:pPr>
+    </w:p>
+    <w:p>
+      <w:pPr>
+        <w:rPr>
+          <w:rFonts w:ascii="Times New Roman" w:hAnsi="Times New Roman" w:cs="Times New Roman"/>
+          <w:sz w:val="28"/>
+          <w:szCs w:val="28"/>
+          <w:u w:val="single"/>
+          <w:lang w:val="da-DK"/>
+        </w:rPr>
+      </w:pPr>
+    </w:p>
+    <w:p>
+      <w:pPr>
+        <w:rPr>
+          <w:rFonts w:ascii="Times New Roman" w:hAnsi="Times New Roman" w:cs="Times New Roman"/>
+          <w:sz w:val="28"/>
+          <w:szCs w:val="28"/>
+          <w:u w:val="single"/>
+          <w:lang w:val="da-DK"/>
+        </w:rPr>
+      </w:pPr>
+    </w:p>
+    <w:p>
+      <w:pPr>
+        <w:rPr>
+          <w:rFonts w:ascii="Times New Roman" w:hAnsi="Times New Roman" w:cs="Times New Roman"/>
+          <w:sz w:val="28"/>
+          <w:szCs w:val="28"/>
+          <w:u w:val="single"/>
+          <w:lang w:val="da-DK"/>
+        </w:rPr>
+      </w:pPr>
+    </w:p>
+    <w:p>
+      <w:pPr>
+        <w:rPr>
+          <w:rFonts w:ascii="Times New Roman" w:hAnsi="Times New Roman" w:cs="Times New Roman"/>
+          <w:sz w:val="28"/>
+          <w:szCs w:val="28"/>
+          <w:u w:val="single"/>
+          <w:lang w:val="da-DK"/>
+        </w:rPr>
+      </w:pPr>
+    </w:p>
+    <w:p>
+      <w:pPr>
+        <w:rPr>
+          <w:rFonts w:ascii="Times New Roman" w:hAnsi="Times New Roman" w:cs="Times New Roman"/>
+          <w:sz w:val="28"/>
+          <w:szCs w:val="28"/>
+          <w:u w:val="single"/>
+          <w:lang w:val="da-DK"/>
+        </w:rPr>
+      </w:pPr>
+      <w:proofErr w:type="spellStart"/>
       <w:r>
         <w:rPr>
           <w:rFonts w:ascii="Times New Roman" w:hAnsi="Times New Roman" w:cs="Times New Roman"/>
@@ -162,7 +242,86 @@
           <w:u w:val="single"/>
           <w:lang w:val="da-DK"/>
         </w:rPr>
-        <w:t>Sequence UML diagram</w:t>
+        <w:lastRenderedPageBreak/>
+        <w:t>Sequence</w:t>
+      </w:r>
+      <w:proofErr w:type="spellEnd"/>
+      <w:r>
+        <w:rPr>
+          <w:rFonts w:ascii="Times New Roman" w:hAnsi="Times New Roman" w:cs="Times New Roman"/>
+          <w:sz w:val="28"/>
+          <w:szCs w:val="28"/>
+          <w:u w:val="single"/>
+          <w:lang w:val="da-DK"/>
+        </w:rPr>
+        <w:t xml:space="preserve"> </w:t>
+      </w:r>
+      <w:proofErr w:type="gramStart"/>
+      <w:r>
+        <w:rPr>
+          <w:rFonts w:ascii="Times New Roman" w:hAnsi="Times New Roman" w:cs="Times New Roman"/>
+          <w:sz w:val="28"/>
+          <w:szCs w:val="28"/>
+          <w:u w:val="single"/>
+          <w:lang w:val="da-DK"/>
+        </w:rPr>
+        <w:t>UML diagram</w:t>
+      </w:r>
+      <w:proofErr w:type="gramEnd"/>
+    </w:p>
+    <w:p>
+      <w:pPr>
+        <w:rPr>
+          <w:rFonts w:ascii="Times New Roman" w:hAnsi="Times New Roman" w:cs="Times New Roman"/>
+          <w:sz w:val="28"/>
+          <w:szCs w:val="28"/>
+          <w:u w:val="single"/>
+          <w:lang w:val="da-DK"/>
+        </w:rPr>
+      </w:pPr>
+      <w:r>
+        <w:rPr>
+          <w:rFonts w:ascii="Times New Roman" w:hAnsi="Times New Roman" w:cs="Times New Roman"/>
+          <w:sz w:val="28"/>
+          <w:szCs w:val="28"/>
+          <w:u w:val="single"/>
+          <w:lang w:val="da-DK"/>
+        </w:rPr>
+        <w:drawing>
+          <wp:inline distT="0" distB="0" distL="0" distR="0" wp14:anchorId="7A0E5568" wp14:editId="0CF373A7">
+            <wp:extent cx="6120130" cy="3623945"/>
+            <wp:effectExtent l="0" t="0" r="0" b="0"/>
+            <wp:docPr id="6521416" name="Picture 1" descr="Chart, box and whisker chart&#10;&#10;Description automatically generated"/>
+            <wp:cNvGraphicFramePr>
+              <a:graphicFrameLocks xmlns:a="http://schemas.openxmlformats.org/drawingml/2006/main" noChangeAspect="1"/>
+            </wp:cNvGraphicFramePr>
+            <a:graphic xmlns:a="http://schemas.openxmlformats.org/drawingml/2006/main">
+              <a:graphicData uri="http://schemas.openxmlformats.org/drawingml/2006/picture">
+                <pic:pic xmlns:pic="http://schemas.openxmlformats.org/drawingml/2006/picture">
+                  <pic:nvPicPr>
+                    <pic:cNvPr id="6521416" name="Picture 1" descr="Chart, box and whisker chart&#10;&#10;Description automatically generated"/>
+                    <pic:cNvPicPr/>
+                  </pic:nvPicPr>
+                  <pic:blipFill>
+                    <a:blip r:embed="rId5"/>
+                    <a:stretch>
+                      <a:fillRect/>
+                    </a:stretch>
+                  </pic:blipFill>
+                  <pic:spPr>
+                    <a:xfrm>
+                      <a:off x="0" y="0"/>
+                      <a:ext cx="6120130" cy="3623945"/>
+                    </a:xfrm>
+                    <a:prstGeom prst="rect">
+                      <a:avLst/>
+                    </a:prstGeom>
+                  </pic:spPr>
+                </pic:pic>
+              </a:graphicData>
+            </a:graphic>
+          </wp:inline>
+        </w:drawing>
       </w:r>
     </w:p>
     <w:sectPr>

--- a/UML.docx
+++ b/UML.docx
@@ -10,7 +10,6 @@
           <w:bCs/>
           <w:sz w:val="36"/>
           <w:szCs w:val="36"/>
-          <w:lang w:val="da-DK"/>
         </w:rPr>
       </w:pPr>
       <w:r>
@@ -20,7 +19,6 @@
           <w:bCs/>
           <w:sz w:val="36"/>
           <w:szCs w:val="36"/>
-          <w:lang w:val="da-DK"/>
         </w:rPr>
         <w:t>UML Diagrams</w:t>
       </w:r>
@@ -32,56 +30,39 @@
           <w:sz w:val="28"/>
           <w:szCs w:val="28"/>
           <w:u w:val="single"/>
-          <w:lang w:val="da-DK"/>
-        </w:rPr>
-      </w:pPr>
-      <w:proofErr w:type="spellStart"/>
+        </w:rPr>
+      </w:pPr>
       <w:r>
         <w:rPr>
           <w:rFonts w:ascii="Times New Roman" w:hAnsi="Times New Roman" w:cs="Times New Roman"/>
           <w:sz w:val="28"/>
           <w:szCs w:val="28"/>
           <w:u w:val="single"/>
-          <w:lang w:val="da-DK"/>
-        </w:rPr>
-        <w:t>Use</w:t>
+        </w:rPr>
+        <w:t>Use Case diagram</w:t>
       </w:r>
-      <w:proofErr w:type="spellEnd"/>
+    </w:p>
+    <w:p>
+      <w:pPr>
+        <w:rPr>
+          <w:rFonts w:ascii="Times New Roman" w:hAnsi="Times New Roman" w:cs="Times New Roman"/>
+          <w:sz w:val="28"/>
+          <w:szCs w:val="28"/>
+          <w:u w:val="single"/>
+        </w:rPr>
+      </w:pPr>
       <w:r>
         <w:rPr>
           <w:rFonts w:ascii="Times New Roman" w:hAnsi="Times New Roman" w:cs="Times New Roman"/>
           <w:sz w:val="28"/>
           <w:szCs w:val="28"/>
           <w:u w:val="single"/>
-          <w:lang w:val="da-DK"/>
-        </w:rPr>
-        <w:t xml:space="preserve"> Case diagram</w:t>
-      </w:r>
-    </w:p>
-    <w:p>
-      <w:pPr>
-        <w:rPr>
-          <w:rFonts w:ascii="Times New Roman" w:hAnsi="Times New Roman" w:cs="Times New Roman"/>
-          <w:sz w:val="28"/>
-          <w:szCs w:val="28"/>
-          <w:u w:val="single"/>
-          <w:lang w:val="da-DK"/>
-        </w:rPr>
-      </w:pPr>
-      <w:r>
-        <w:rPr>
-          <w:rFonts w:ascii="Times New Roman" w:hAnsi="Times New Roman" w:cs="Times New Roman"/>
-          <w:noProof/>
-          <w:sz w:val="28"/>
-          <w:szCs w:val="28"/>
-          <w:u w:val="single"/>
-          <w:lang w:val="da-DK"/>
         </w:rPr>
         <w:drawing>
-          <wp:inline distT="0" distB="0" distL="0" distR="0" wp14:anchorId="37A247B2" wp14:editId="20AF7288">
-            <wp:extent cx="6120130" cy="4863465"/>
-            <wp:effectExtent l="0" t="0" r="0" b="0"/>
-            <wp:docPr id="1026072222" name="Picture 1" descr="Chart, schematic, bubble chart&#10;&#10;Description automatically generated"/>
+          <wp:inline distT="0" distB="0" distL="0" distR="0" wp14:anchorId="39068924" wp14:editId="4AC8057E">
+            <wp:extent cx="4953429" cy="5311600"/>
+            <wp:effectExtent l="0" t="0" r="0" b="3810"/>
+            <wp:docPr id="1685078226" name="Picture 1"/>
             <wp:cNvGraphicFramePr>
               <a:graphicFrameLocks xmlns:a="http://schemas.openxmlformats.org/drawingml/2006/main" noChangeAspect="1"/>
             </wp:cNvGraphicFramePr>
@@ -89,7 +70,7 @@
               <a:graphicData uri="http://schemas.openxmlformats.org/drawingml/2006/picture">
                 <pic:pic xmlns:pic="http://schemas.openxmlformats.org/drawingml/2006/picture">
                   <pic:nvPicPr>
-                    <pic:cNvPr id="1026072222" name="Picture 1" descr="Chart, schematic, bubble chart&#10;&#10;Description automatically generated"/>
+                    <pic:cNvPr id="1685078226" name=""/>
                     <pic:cNvPicPr/>
                   </pic:nvPicPr>
                   <pic:blipFill>
@@ -101,7 +82,7 @@
                   <pic:spPr>
                     <a:xfrm>
                       <a:off x="0" y="0"/>
-                      <a:ext cx="6120130" cy="4863465"/>
+                      <a:ext cx="4953429" cy="5311600"/>
                     </a:xfrm>
                     <a:prstGeom prst="rect">
                       <a:avLst/>
@@ -121,18 +102,16 @@
           <w:sz w:val="28"/>
           <w:szCs w:val="28"/>
           <w:u w:val="single"/>
-          <w:lang w:val="da-DK"/>
-        </w:rPr>
-      </w:pPr>
-    </w:p>
-    <w:p>
-      <w:pPr>
-        <w:rPr>
-          <w:rFonts w:ascii="Times New Roman" w:hAnsi="Times New Roman" w:cs="Times New Roman"/>
-          <w:sz w:val="28"/>
-          <w:szCs w:val="28"/>
-          <w:u w:val="single"/>
-          <w:lang w:val="da-DK"/>
+        </w:rPr>
+      </w:pPr>
+    </w:p>
+    <w:p>
+      <w:pPr>
+        <w:rPr>
+          <w:rFonts w:ascii="Times New Roman" w:hAnsi="Times New Roman" w:cs="Times New Roman"/>
+          <w:sz w:val="28"/>
+          <w:szCs w:val="28"/>
+          <w:u w:val="single"/>
         </w:rPr>
       </w:pPr>
       <w:r>
@@ -141,7 +120,6 @@
           <w:sz w:val="28"/>
           <w:szCs w:val="28"/>
           <w:u w:val="single"/>
-          <w:lang w:val="da-DK"/>
         </w:rPr>
         <w:t>Class diagram</w:t>
       </w:r>
@@ -153,12 +131,80 @@
           <w:sz w:val="28"/>
           <w:szCs w:val="28"/>
           <w:u w:val="single"/>
+        </w:rPr>
+      </w:pPr>
+    </w:p>
+    <w:p>
+      <w:pPr>
+        <w:rPr>
+          <w:rFonts w:ascii="Times New Roman" w:hAnsi="Times New Roman" w:cs="Times New Roman"/>
+          <w:sz w:val="28"/>
+          <w:szCs w:val="28"/>
+          <w:u w:val="single"/>
+        </w:rPr>
+      </w:pPr>
+    </w:p>
+    <w:p>
+      <w:pPr>
+        <w:rPr>
+          <w:rFonts w:ascii="Times New Roman" w:hAnsi="Times New Roman" w:cs="Times New Roman"/>
+          <w:sz w:val="28"/>
+          <w:szCs w:val="28"/>
+          <w:u w:val="single"/>
+        </w:rPr>
+      </w:pPr>
+    </w:p>
+    <w:p>
+      <w:pPr>
+        <w:rPr>
+          <w:rFonts w:ascii="Times New Roman" w:hAnsi="Times New Roman" w:cs="Times New Roman"/>
+          <w:sz w:val="28"/>
+          <w:szCs w:val="28"/>
+          <w:u w:val="single"/>
+        </w:rPr>
+      </w:pPr>
+    </w:p>
+    <w:p>
+      <w:pPr>
+        <w:rPr>
+          <w:rFonts w:ascii="Times New Roman" w:hAnsi="Times New Roman" w:cs="Times New Roman"/>
+          <w:sz w:val="28"/>
+          <w:szCs w:val="28"/>
+          <w:u w:val="single"/>
+        </w:rPr>
+      </w:pPr>
+    </w:p>
+    <w:p>
+      <w:pPr>
+        <w:rPr>
+          <w:rFonts w:ascii="Times New Roman" w:hAnsi="Times New Roman" w:cs="Times New Roman"/>
+          <w:sz w:val="28"/>
+          <w:szCs w:val="28"/>
+          <w:u w:val="single"/>
+        </w:rPr>
+      </w:pPr>
+    </w:p>
+    <w:p>
+      <w:pPr>
+        <w:rPr>
+          <w:rFonts w:ascii="Times New Roman" w:hAnsi="Times New Roman" w:cs="Times New Roman"/>
+          <w:sz w:val="28"/>
+          <w:szCs w:val="28"/>
+          <w:u w:val="single"/>
+        </w:rPr>
+      </w:pPr>
+    </w:p>
+    <w:p>
+      <w:pPr>
+        <w:rPr>
+          <w:rFonts w:ascii="Times New Roman" w:hAnsi="Times New Roman" w:cs="Times New Roman"/>
+          <w:sz w:val="28"/>
+          <w:szCs w:val="28"/>
+          <w:u w:val="single"/>
           <w:lang w:val="da-DK"/>
         </w:rPr>
       </w:pPr>
-    </w:p>
-    <w:p>
-      <w:pPr>
+      <w:r>
         <w:rPr>
           <w:rFonts w:ascii="Times New Roman" w:hAnsi="Times New Roman" w:cs="Times New Roman"/>
           <w:sz w:val="28"/>
@@ -166,7 +212,8 @@
           <w:u w:val="single"/>
           <w:lang w:val="da-DK"/>
         </w:rPr>
-      </w:pPr>
+        <w:t>Sequence UML diagram</w:t>
+      </w:r>
     </w:p>
     <w:p>
       <w:pPr>
@@ -178,110 +225,10 @@
           <w:lang w:val="da-DK"/>
         </w:rPr>
       </w:pPr>
-    </w:p>
-    <w:p>
-      <w:pPr>
-        <w:rPr>
-          <w:rFonts w:ascii="Times New Roman" w:hAnsi="Times New Roman" w:cs="Times New Roman"/>
-          <w:sz w:val="28"/>
-          <w:szCs w:val="28"/>
-          <w:u w:val="single"/>
-          <w:lang w:val="da-DK"/>
-        </w:rPr>
-      </w:pPr>
-    </w:p>
-    <w:p>
-      <w:pPr>
-        <w:rPr>
-          <w:rFonts w:ascii="Times New Roman" w:hAnsi="Times New Roman" w:cs="Times New Roman"/>
-          <w:sz w:val="28"/>
-          <w:szCs w:val="28"/>
-          <w:u w:val="single"/>
-          <w:lang w:val="da-DK"/>
-        </w:rPr>
-      </w:pPr>
-    </w:p>
-    <w:p>
-      <w:pPr>
-        <w:rPr>
-          <w:rFonts w:ascii="Times New Roman" w:hAnsi="Times New Roman" w:cs="Times New Roman"/>
-          <w:sz w:val="28"/>
-          <w:szCs w:val="28"/>
-          <w:u w:val="single"/>
-          <w:lang w:val="da-DK"/>
-        </w:rPr>
-      </w:pPr>
-    </w:p>
-    <w:p>
-      <w:pPr>
-        <w:rPr>
-          <w:rFonts w:ascii="Times New Roman" w:hAnsi="Times New Roman" w:cs="Times New Roman"/>
-          <w:sz w:val="28"/>
-          <w:szCs w:val="28"/>
-          <w:u w:val="single"/>
-          <w:lang w:val="da-DK"/>
-        </w:rPr>
-      </w:pPr>
-    </w:p>
-    <w:p>
-      <w:pPr>
-        <w:rPr>
-          <w:rFonts w:ascii="Times New Roman" w:hAnsi="Times New Roman" w:cs="Times New Roman"/>
-          <w:sz w:val="28"/>
-          <w:szCs w:val="28"/>
-          <w:u w:val="single"/>
-          <w:lang w:val="da-DK"/>
-        </w:rPr>
-      </w:pPr>
-      <w:proofErr w:type="spellStart"/>
       <w:r>
         <w:rPr>
           <w:rFonts w:ascii="Times New Roman" w:hAnsi="Times New Roman" w:cs="Times New Roman"/>
-          <w:sz w:val="28"/>
-          <w:szCs w:val="28"/>
-          <w:u w:val="single"/>
-          <w:lang w:val="da-DK"/>
-        </w:rPr>
-        <w:lastRenderedPageBreak/>
-        <w:t>Sequence</w:t>
-      </w:r>
-      <w:proofErr w:type="spellEnd"/>
-      <w:r>
-        <w:rPr>
-          <w:rFonts w:ascii="Times New Roman" w:hAnsi="Times New Roman" w:cs="Times New Roman"/>
-          <w:sz w:val="28"/>
-          <w:szCs w:val="28"/>
-          <w:u w:val="single"/>
-          <w:lang w:val="da-DK"/>
-        </w:rPr>
-        <w:t xml:space="preserve"> </w:t>
-      </w:r>
-      <w:proofErr w:type="gramStart"/>
-      <w:r>
-        <w:rPr>
-          <w:rFonts w:ascii="Times New Roman" w:hAnsi="Times New Roman" w:cs="Times New Roman"/>
-          <w:sz w:val="28"/>
-          <w:szCs w:val="28"/>
-          <w:u w:val="single"/>
-          <w:lang w:val="da-DK"/>
-        </w:rPr>
-        <w:t>UML diagram</w:t>
-      </w:r>
-      <w:proofErr w:type="gramEnd"/>
-    </w:p>
-    <w:p>
-      <w:pPr>
-        <w:rPr>
-          <w:rFonts w:ascii="Times New Roman" w:hAnsi="Times New Roman" w:cs="Times New Roman"/>
-          <w:sz w:val="28"/>
-          <w:szCs w:val="28"/>
-          <w:u w:val="single"/>
-          <w:lang w:val="da-DK"/>
-        </w:rPr>
-      </w:pPr>
-      <w:r>
-        <w:rPr>
-          <w:rFonts w:ascii="Times New Roman" w:hAnsi="Times New Roman" w:cs="Times New Roman"/>
+          <w:noProof/>
           <w:sz w:val="28"/>
           <w:szCs w:val="28"/>
           <w:u w:val="single"/>

--- a/UML.docx
+++ b/UML.docx
@@ -35,7 +35,6 @@
           <w:lang w:val="da-DK"/>
         </w:rPr>
       </w:pPr>
-      <w:proofErr w:type="spellStart"/>
       <w:r>
         <w:rPr>
           <w:rFonts w:ascii="Times New Roman" w:hAnsi="Times New Roman" w:cs="Times New Roman"/>
@@ -44,33 +43,22 @@
           <w:u w:val="single"/>
           <w:lang w:val="da-DK"/>
         </w:rPr>
-        <w:t>Use</w:t>
+        <w:t>Use Case diagram</w:t>
       </w:r>
-      <w:proofErr w:type="spellEnd"/>
+    </w:p>
+    <w:p>
+      <w:pPr>
+        <w:rPr>
+          <w:rFonts w:ascii="Times New Roman" w:hAnsi="Times New Roman" w:cs="Times New Roman"/>
+          <w:sz w:val="28"/>
+          <w:szCs w:val="28"/>
+          <w:u w:val="single"/>
+          <w:lang w:val="da-DK"/>
+        </w:rPr>
+      </w:pPr>
       <w:r>
         <w:rPr>
           <w:rFonts w:ascii="Times New Roman" w:hAnsi="Times New Roman" w:cs="Times New Roman"/>
-          <w:sz w:val="28"/>
-          <w:szCs w:val="28"/>
-          <w:u w:val="single"/>
-          <w:lang w:val="da-DK"/>
-        </w:rPr>
-        <w:t xml:space="preserve"> Case diagram</w:t>
-      </w:r>
-    </w:p>
-    <w:p>
-      <w:pPr>
-        <w:rPr>
-          <w:rFonts w:ascii="Times New Roman" w:hAnsi="Times New Roman" w:cs="Times New Roman"/>
-          <w:sz w:val="28"/>
-          <w:szCs w:val="28"/>
-          <w:u w:val="single"/>
-          <w:lang w:val="da-DK"/>
-        </w:rPr>
-      </w:pPr>
-      <w:r>
-        <w:rPr>
-          <w:rFonts w:ascii="Times New Roman" w:hAnsi="Times New Roman" w:cs="Times New Roman"/>
           <w:noProof/>
           <w:sz w:val="28"/>
           <w:szCs w:val="28"/>
@@ -78,9 +66,9 @@
           <w:lang w:val="da-DK"/>
         </w:rPr>
         <w:drawing>
-          <wp:inline distT="0" distB="0" distL="0" distR="0" wp14:anchorId="37A247B2" wp14:editId="20AF7288">
-            <wp:extent cx="6120130" cy="4863465"/>
-            <wp:effectExtent l="0" t="0" r="0" b="0"/>
+          <wp:inline distT="0" distB="0" distL="0" distR="0" wp14:anchorId="37A247B2" wp14:editId="53BF59EB">
+            <wp:extent cx="5295900" cy="4208477"/>
+            <wp:effectExtent l="0" t="0" r="0" b="1905"/>
             <wp:docPr id="1026072222" name="Picture 1" descr="Chart, schematic, bubble chart&#10;&#10;Description automatically generated"/>
             <wp:cNvGraphicFramePr>
               <a:graphicFrameLocks xmlns:a="http://schemas.openxmlformats.org/drawingml/2006/main" noChangeAspect="1"/>
@@ -101,7 +89,7 @@
                   <pic:spPr>
                     <a:xfrm>
                       <a:off x="0" y="0"/>
-                      <a:ext cx="6120130" cy="4863465"/>
+                      <a:ext cx="5297596" cy="4209825"/>
                     </a:xfrm>
                     <a:prstGeom prst="rect">
                       <a:avLst/>
@@ -156,96 +144,129 @@
           <w:lang w:val="da-DK"/>
         </w:rPr>
       </w:pPr>
-    </w:p>
-    <w:p>
-      <w:pPr>
-        <w:rPr>
-          <w:rFonts w:ascii="Times New Roman" w:hAnsi="Times New Roman" w:cs="Times New Roman"/>
-          <w:sz w:val="28"/>
-          <w:szCs w:val="28"/>
-          <w:u w:val="single"/>
-          <w:lang w:val="da-DK"/>
-        </w:rPr>
-      </w:pPr>
-    </w:p>
-    <w:p>
-      <w:pPr>
-        <w:rPr>
-          <w:rFonts w:ascii="Times New Roman" w:hAnsi="Times New Roman" w:cs="Times New Roman"/>
-          <w:sz w:val="28"/>
-          <w:szCs w:val="28"/>
-          <w:u w:val="single"/>
-          <w:lang w:val="da-DK"/>
-        </w:rPr>
-      </w:pPr>
-    </w:p>
-    <w:p>
-      <w:pPr>
-        <w:rPr>
-          <w:rFonts w:ascii="Times New Roman" w:hAnsi="Times New Roman" w:cs="Times New Roman"/>
-          <w:sz w:val="28"/>
-          <w:szCs w:val="28"/>
-          <w:u w:val="single"/>
-          <w:lang w:val="da-DK"/>
-        </w:rPr>
-      </w:pPr>
-    </w:p>
-    <w:p>
-      <w:pPr>
-        <w:rPr>
-          <w:rFonts w:ascii="Times New Roman" w:hAnsi="Times New Roman" w:cs="Times New Roman"/>
-          <w:sz w:val="28"/>
-          <w:szCs w:val="28"/>
-          <w:u w:val="single"/>
-          <w:lang w:val="da-DK"/>
-        </w:rPr>
-      </w:pPr>
-    </w:p>
-    <w:p>
-      <w:pPr>
-        <w:rPr>
-          <w:rFonts w:ascii="Times New Roman" w:hAnsi="Times New Roman" w:cs="Times New Roman"/>
-          <w:sz w:val="28"/>
-          <w:szCs w:val="28"/>
-          <w:u w:val="single"/>
-          <w:lang w:val="da-DK"/>
-        </w:rPr>
-      </w:pPr>
-    </w:p>
-    <w:p>
-      <w:pPr>
-        <w:rPr>
-          <w:rFonts w:ascii="Times New Roman" w:hAnsi="Times New Roman" w:cs="Times New Roman"/>
-          <w:sz w:val="28"/>
-          <w:szCs w:val="28"/>
-          <w:u w:val="single"/>
-          <w:lang w:val="da-DK"/>
-        </w:rPr>
-      </w:pPr>
-    </w:p>
-    <w:p>
-      <w:pPr>
-        <w:rPr>
-          <w:rFonts w:ascii="Times New Roman" w:hAnsi="Times New Roman" w:cs="Times New Roman"/>
-          <w:sz w:val="28"/>
-          <w:szCs w:val="28"/>
-          <w:u w:val="single"/>
-          <w:lang w:val="da-DK"/>
-        </w:rPr>
-      </w:pPr>
-      <w:proofErr w:type="spellStart"/>
       <w:r>
         <w:rPr>
-          <w:rFonts w:ascii="Times New Roman" w:hAnsi="Times New Roman" w:cs="Times New Roman"/>
-          <w:sz w:val="28"/>
-          <w:szCs w:val="28"/>
-          <w:u w:val="single"/>
-          <w:lang w:val="da-DK"/>
-        </w:rPr>
-        <w:lastRenderedPageBreak/>
-        <w:t>Sequence</w:t>
+          <w:noProof/>
+        </w:rPr>
+        <w:drawing>
+          <wp:inline distT="0" distB="0" distL="0" distR="0" wp14:anchorId="5DC675DA" wp14:editId="3D486505">
+            <wp:extent cx="6120130" cy="2796540"/>
+            <wp:effectExtent l="0" t="0" r="0" b="3810"/>
+            <wp:docPr id="1100700421" name="Billede 1" descr="Et billede, der indeholder diagram&#10;&#10;Automatisk genereret beskrivelse"/>
+            <wp:cNvGraphicFramePr>
+              <a:graphicFrameLocks xmlns:a="http://schemas.openxmlformats.org/drawingml/2006/main" noChangeAspect="1"/>
+            </wp:cNvGraphicFramePr>
+            <a:graphic xmlns:a="http://schemas.openxmlformats.org/drawingml/2006/main">
+              <a:graphicData uri="http://schemas.openxmlformats.org/drawingml/2006/picture">
+                <pic:pic xmlns:pic="http://schemas.openxmlformats.org/drawingml/2006/picture">
+                  <pic:nvPicPr>
+                    <pic:cNvPr id="1100700421" name="Billede 1" descr="Et billede, der indeholder diagram&#10;&#10;Automatisk genereret beskrivelse"/>
+                    <pic:cNvPicPr/>
+                  </pic:nvPicPr>
+                  <pic:blipFill>
+                    <a:blip r:embed="rId5">
+                      <a:extLst>
+                        <a:ext uri="{28A0092B-C50C-407E-A947-70E740481C1C}">
+                          <a14:useLocalDpi xmlns:a14="http://schemas.microsoft.com/office/drawing/2010/main" val="0"/>
+                        </a:ext>
+                      </a:extLst>
+                    </a:blip>
+                    <a:stretch>
+                      <a:fillRect/>
+                    </a:stretch>
+                  </pic:blipFill>
+                  <pic:spPr>
+                    <a:xfrm>
+                      <a:off x="0" y="0"/>
+                      <a:ext cx="6120130" cy="2796540"/>
+                    </a:xfrm>
+                    <a:prstGeom prst="rect">
+                      <a:avLst/>
+                    </a:prstGeom>
+                  </pic:spPr>
+                </pic:pic>
+              </a:graphicData>
+            </a:graphic>
+          </wp:inline>
+        </w:drawing>
       </w:r>
-      <w:proofErr w:type="spellEnd"/>
+    </w:p>
+    <w:p>
+      <w:pPr>
+        <w:rPr>
+          <w:rFonts w:ascii="Times New Roman" w:hAnsi="Times New Roman" w:cs="Times New Roman"/>
+          <w:sz w:val="28"/>
+          <w:szCs w:val="28"/>
+          <w:u w:val="single"/>
+          <w:lang w:val="da-DK"/>
+        </w:rPr>
+      </w:pPr>
+    </w:p>
+    <w:p>
+      <w:pPr>
+        <w:rPr>
+          <w:rFonts w:ascii="Times New Roman" w:hAnsi="Times New Roman" w:cs="Times New Roman"/>
+          <w:sz w:val="28"/>
+          <w:szCs w:val="28"/>
+          <w:u w:val="single"/>
+          <w:lang w:val="da-DK"/>
+        </w:rPr>
+      </w:pPr>
+    </w:p>
+    <w:p>
+      <w:pPr>
+        <w:rPr>
+          <w:rFonts w:ascii="Times New Roman" w:hAnsi="Times New Roman" w:cs="Times New Roman"/>
+          <w:sz w:val="28"/>
+          <w:szCs w:val="28"/>
+          <w:u w:val="single"/>
+          <w:lang w:val="da-DK"/>
+        </w:rPr>
+      </w:pPr>
+    </w:p>
+    <w:p>
+      <w:pPr>
+        <w:rPr>
+          <w:rFonts w:ascii="Times New Roman" w:hAnsi="Times New Roman" w:cs="Times New Roman"/>
+          <w:sz w:val="28"/>
+          <w:szCs w:val="28"/>
+          <w:u w:val="single"/>
+          <w:lang w:val="da-DK"/>
+        </w:rPr>
+      </w:pPr>
+    </w:p>
+    <w:p>
+      <w:pPr>
+        <w:rPr>
+          <w:rFonts w:ascii="Times New Roman" w:hAnsi="Times New Roman" w:cs="Times New Roman"/>
+          <w:sz w:val="28"/>
+          <w:szCs w:val="28"/>
+          <w:u w:val="single"/>
+          <w:lang w:val="da-DK"/>
+        </w:rPr>
+      </w:pPr>
+    </w:p>
+    <w:p>
+      <w:pPr>
+        <w:rPr>
+          <w:rFonts w:ascii="Times New Roman" w:hAnsi="Times New Roman" w:cs="Times New Roman"/>
+          <w:sz w:val="28"/>
+          <w:szCs w:val="28"/>
+          <w:u w:val="single"/>
+          <w:lang w:val="da-DK"/>
+        </w:rPr>
+      </w:pPr>
+    </w:p>
+    <w:p>
+      <w:pPr>
+        <w:rPr>
+          <w:rFonts w:ascii="Times New Roman" w:hAnsi="Times New Roman" w:cs="Times New Roman"/>
+          <w:sz w:val="28"/>
+          <w:szCs w:val="28"/>
+          <w:u w:val="single"/>
+          <w:lang w:val="da-DK"/>
+        </w:rPr>
+      </w:pPr>
       <w:r>
         <w:rPr>
           <w:rFonts w:ascii="Times New Roman" w:hAnsi="Times New Roman" w:cs="Times New Roman"/>
@@ -254,34 +275,23 @@
           <w:u w:val="single"/>
           <w:lang w:val="da-DK"/>
         </w:rPr>
-        <w:t xml:space="preserve"> </w:t>
+        <w:t>Sequence UML diagram</w:t>
       </w:r>
-      <w:proofErr w:type="gramStart"/>
+    </w:p>
+    <w:p>
+      <w:pPr>
+        <w:rPr>
+          <w:rFonts w:ascii="Times New Roman" w:hAnsi="Times New Roman" w:cs="Times New Roman"/>
+          <w:sz w:val="28"/>
+          <w:szCs w:val="28"/>
+          <w:u w:val="single"/>
+          <w:lang w:val="da-DK"/>
+        </w:rPr>
+      </w:pPr>
       <w:r>
         <w:rPr>
           <w:rFonts w:ascii="Times New Roman" w:hAnsi="Times New Roman" w:cs="Times New Roman"/>
-          <w:sz w:val="28"/>
-          <w:szCs w:val="28"/>
-          <w:u w:val="single"/>
-          <w:lang w:val="da-DK"/>
-        </w:rPr>
-        <w:t>UML diagram</w:t>
-      </w:r>
-      <w:proofErr w:type="gramEnd"/>
-    </w:p>
-    <w:p>
-      <w:pPr>
-        <w:rPr>
-          <w:rFonts w:ascii="Times New Roman" w:hAnsi="Times New Roman" w:cs="Times New Roman"/>
-          <w:sz w:val="28"/>
-          <w:szCs w:val="28"/>
-          <w:u w:val="single"/>
-          <w:lang w:val="da-DK"/>
-        </w:rPr>
-      </w:pPr>
-      <w:r>
-        <w:rPr>
-          <w:rFonts w:ascii="Times New Roman" w:hAnsi="Times New Roman" w:cs="Times New Roman"/>
+          <w:noProof/>
           <w:sz w:val="28"/>
           <w:szCs w:val="28"/>
           <w:u w:val="single"/>
@@ -303,7 +313,7 @@
                     <pic:cNvPicPr/>
                   </pic:nvPicPr>
                   <pic:blipFill>
-                    <a:blip r:embed="rId5"/>
+                    <a:blip r:embed="rId6"/>
                     <a:stretch>
                       <a:fillRect/>
                     </a:stretch>
@@ -735,13 +745,13 @@
     <w:name w:val="Normal"/>
     <w:qFormat/>
   </w:style>
-  <w:style w:type="character" w:default="1" w:styleId="DefaultParagraphFont">
+  <w:style w:type="character" w:default="1" w:styleId="Standardskrifttypeiafsnit">
     <w:name w:val="Default Paragraph Font"/>
     <w:uiPriority w:val="1"/>
     <w:semiHidden/>
     <w:unhideWhenUsed/>
   </w:style>
-  <w:style w:type="table" w:default="1" w:styleId="TableNormal">
+  <w:style w:type="table" w:default="1" w:styleId="Tabel-Normal">
     <w:name w:val="Normal Table"/>
     <w:uiPriority w:val="99"/>
     <w:semiHidden/>
@@ -756,7 +766,7 @@
       </w:tblCellMar>
     </w:tblPr>
   </w:style>
-  <w:style w:type="numbering" w:default="1" w:styleId="NoList">
+  <w:style w:type="numbering" w:default="1" w:styleId="Ingenoversigt">
     <w:name w:val="No List"/>
     <w:uiPriority w:val="99"/>
     <w:semiHidden/>
